--- a/Act 1/Scene 5A.docx
+++ b/Act 1/Scene 5A.docx
@@ -141,7 +141,24 @@
           <w:szCs w:val="24"/>
           <w:rtl w:val="0"/>
         </w:rPr>
-        <w:t xml:space="preserve">Asher (neutral curious): Today was different. Something happen?</w:t>
+        <w:t xml:space="preserve">Asher (neutral curious): Today was different. Like you were preoccupied with something.</w:t>
+      </w:r>
+    </w:p>
+    <w:p>
+      <w:pPr>
+        <w:spacing w:line="276" w:lineRule="auto"/>
+        <w:rPr>
+          <w:sz w:val="24"/>
+          <w:szCs w:val="24"/>
+        </w:rPr>
+      </w:pPr>
+      <w:r>
+        <w:rPr>
+          <w:sz w:val="24"/>
+          <w:szCs w:val="24"/>
+          <w:rtl w:val="0"/>
+        </w:rPr>
+        <w:t xml:space="preserve">Asher: Something happen?</w:t>
       </w:r>
     </w:p>
     <w:p>
@@ -1506,6 +1523,117 @@
     </w:rPr>
   </w:style>
   <w:style w:type="paragraph" w:styleId="Normal" w:default="1">
+    <w:name w:val="normal"/>
+  </w:style>
+  <w:style w:type="table" w:styleId="TableNormal" w:default="1">
+    <w:name w:val="Table Normal"/>
+  </w:style>
+  <w:style w:type="paragraph" w:styleId="Heading1">
+    <w:name w:val="heading 1"/>
+    <w:basedOn w:val="Normal"/>
+    <w:next w:val="Normal"/>
+    <w:pPr>
+      <w:keepNext w:val="1"/>
+      <w:keepLines w:val="1"/>
+      <w:spacing w:after="120" w:before="480" w:lineRule="auto"/>
+    </w:pPr>
+    <w:rPr>
+      <w:b w:val="1"/>
+      <w:sz w:val="48"/>
+      <w:szCs w:val="48"/>
+    </w:rPr>
+  </w:style>
+  <w:style w:type="paragraph" w:styleId="Heading2">
+    <w:name w:val="heading 2"/>
+    <w:basedOn w:val="Normal"/>
+    <w:next w:val="Normal"/>
+    <w:pPr>
+      <w:keepNext w:val="1"/>
+      <w:keepLines w:val="1"/>
+      <w:spacing w:after="80" w:before="360" w:lineRule="auto"/>
+    </w:pPr>
+    <w:rPr>
+      <w:b w:val="1"/>
+      <w:sz w:val="36"/>
+      <w:szCs w:val="36"/>
+    </w:rPr>
+  </w:style>
+  <w:style w:type="paragraph" w:styleId="Heading3">
+    <w:name w:val="heading 3"/>
+    <w:basedOn w:val="Normal"/>
+    <w:next w:val="Normal"/>
+    <w:pPr>
+      <w:keepNext w:val="1"/>
+      <w:keepLines w:val="1"/>
+      <w:spacing w:after="80" w:before="280" w:lineRule="auto"/>
+    </w:pPr>
+    <w:rPr>
+      <w:b w:val="1"/>
+      <w:sz w:val="28"/>
+      <w:szCs w:val="28"/>
+    </w:rPr>
+  </w:style>
+  <w:style w:type="paragraph" w:styleId="Heading4">
+    <w:name w:val="heading 4"/>
+    <w:basedOn w:val="Normal"/>
+    <w:next w:val="Normal"/>
+    <w:pPr>
+      <w:keepNext w:val="1"/>
+      <w:keepLines w:val="1"/>
+      <w:spacing w:after="40" w:before="240" w:lineRule="auto"/>
+    </w:pPr>
+    <w:rPr>
+      <w:b w:val="1"/>
+      <w:sz w:val="24"/>
+      <w:szCs w:val="24"/>
+    </w:rPr>
+  </w:style>
+  <w:style w:type="paragraph" w:styleId="Heading5">
+    <w:name w:val="heading 5"/>
+    <w:basedOn w:val="Normal"/>
+    <w:next w:val="Normal"/>
+    <w:pPr>
+      <w:keepNext w:val="1"/>
+      <w:keepLines w:val="1"/>
+      <w:spacing w:after="40" w:before="220" w:lineRule="auto"/>
+    </w:pPr>
+    <w:rPr>
+      <w:b w:val="1"/>
+      <w:sz w:val="22"/>
+      <w:szCs w:val="22"/>
+    </w:rPr>
+  </w:style>
+  <w:style w:type="paragraph" w:styleId="Heading6">
+    <w:name w:val="heading 6"/>
+    <w:basedOn w:val="Normal"/>
+    <w:next w:val="Normal"/>
+    <w:pPr>
+      <w:keepNext w:val="1"/>
+      <w:keepLines w:val="1"/>
+      <w:spacing w:after="40" w:before="200" w:lineRule="auto"/>
+    </w:pPr>
+    <w:rPr>
+      <w:b w:val="1"/>
+      <w:sz w:val="20"/>
+      <w:szCs w:val="20"/>
+    </w:rPr>
+  </w:style>
+  <w:style w:type="paragraph" w:styleId="Title">
+    <w:name w:val="Title"/>
+    <w:basedOn w:val="Normal"/>
+    <w:next w:val="Normal"/>
+    <w:pPr>
+      <w:keepNext w:val="1"/>
+      <w:keepLines w:val="1"/>
+      <w:spacing w:after="120" w:before="480" w:lineRule="auto"/>
+    </w:pPr>
+    <w:rPr>
+      <w:b w:val="1"/>
+      <w:sz w:val="72"/>
+      <w:szCs w:val="72"/>
+    </w:rPr>
+  </w:style>
+  <w:style w:type="paragraph" w:styleId="Normal" w:default="1">
     <w:name w:val="Normal"/>
     <w:qFormat w:val="1"/>
   </w:style>
@@ -1535,6 +1663,23 @@
     <w:uiPriority w:val="99"/>
     <w:semiHidden w:val="1"/>
     <w:unhideWhenUsed w:val="1"/>
+  </w:style>
+  <w:style w:type="paragraph" w:styleId="Subtitle">
+    <w:name w:val="Subtitle"/>
+    <w:basedOn w:val="Normal"/>
+    <w:next w:val="Normal"/>
+    <w:pPr>
+      <w:keepNext w:val="1"/>
+      <w:keepLines w:val="1"/>
+      <w:spacing w:after="80" w:before="360" w:lineRule="auto"/>
+    </w:pPr>
+    <w:rPr>
+      <w:rFonts w:ascii="Georgia" w:cs="Georgia" w:eastAsia="Georgia" w:hAnsi="Georgia"/>
+      <w:i w:val="1"/>
+      <w:color w:val="666666"/>
+      <w:sz w:val="48"/>
+      <w:szCs w:val="48"/>
+    </w:rPr>
   </w:style>
   <w:style w:type="paragraph" w:styleId="Subtitle">
     <w:name w:val="Subtitle"/>
@@ -1870,7 +2015,7 @@
 
 <file path=customXML/item1.xml><?xml version="1.0" encoding="utf-8"?>
 <go:gDocsCustomXmlDataStorage xmlns:go="http://customooxmlschemas.google.com/" xmlns:r="http://schemas.openxmlformats.org/officeDocument/2006/relationships">
-  <go:docsCustomData xmlns:go="http://customooxmlschemas.google.com/" roundtripDataSignature="AMtx7miOG979YUhxUVoO59t01bmEbD5Zlg==">AMUW2mWJDHe5k2P/66nc6j6F2jE+SeyQ25gsxHJYzmxvPigKfm+CoyQLiZWrLBI8JK6xSxKiEeyVHxizx2YV+iIIGic3zhv2FAvhrcyo0S9q3hbXyKtmpF4=</go:docsCustomData>
+  <go:docsCustomData xmlns:go="http://customooxmlschemas.google.com/" roundtripDataSignature="AMtx7mhKQTkWpRGzeEcY2QHJM4SrK26MXw==">AMUW2mWjeM0M1fWy1zXO+2JEwtaxW+h75N3HjrGPP7YeWqjkPx02X9xdqiJJW+otNW8bprn1gT5AC1mSHQQk7ChN5IldOQyE8lJFCbz4JDxaH3s/CB38qZ0=</go:docsCustomData>
 </go:gDocsCustomXmlDataStorage>
 </file>
 

--- a/Act 1/Scene 5A.docx
+++ b/Act 1/Scene 5A.docx
@@ -534,17 +534,87 @@
           <w:u w:val="single"/>
           <w:rtl w:val="0"/>
         </w:rPr>
-        <w:t xml:space="preserve">Rock </w:t>
-      </w:r>
-      <w:r>
-        <w:rPr>
-          <w:b w:val="1"/>
-          <w:sz w:val="24"/>
-          <w:szCs w:val="24"/>
-          <w:rtl w:val="0"/>
-        </w:rPr>
-        <w:t xml:space="preserve">OR </w:t>
-      </w:r>
+        <w:t xml:space="preserve">Rock</w:t>
+      </w:r>
+    </w:p>
+    <w:p>
+      <w:pPr>
+        <w:spacing w:line="276" w:lineRule="auto"/>
+        <w:rPr>
+          <w:sz w:val="24"/>
+          <w:szCs w:val="24"/>
+        </w:rPr>
+      </w:pPr>
+      <w:r>
+        <w:rPr>
+          <w:sz w:val="24"/>
+          <w:szCs w:val="24"/>
+          <w:rtl w:val="0"/>
+        </w:rPr>
+        <w:t xml:space="preserve">{</w:t>
+      </w:r>
+    </w:p>
+    <w:p>
+      <w:pPr>
+        <w:spacing w:line="276" w:lineRule="auto"/>
+        <w:ind w:left="720" w:firstLine="0"/>
+        <w:rPr>
+          <w:sz w:val="24"/>
+          <w:szCs w:val="24"/>
+        </w:rPr>
+      </w:pPr>
+      <w:r>
+        <w:rPr>
+          <w:sz w:val="24"/>
+          <w:szCs w:val="24"/>
+          <w:rtl w:val="0"/>
+        </w:rPr>
+        <w:t xml:space="preserve">Asher (neutral sigh):</w:t>
+      </w:r>
+    </w:p>
+    <w:p>
+      <w:pPr>
+        <w:spacing w:line="276" w:lineRule="auto"/>
+        <w:ind w:left="720" w:firstLine="0"/>
+        <w:rPr>
+          <w:sz w:val="24"/>
+          <w:szCs w:val="24"/>
+        </w:rPr>
+      </w:pPr>
+      <w:r>
+        <w:rPr>
+          <w:sz w:val="24"/>
+          <w:szCs w:val="24"/>
+          <w:rtl w:val="0"/>
+        </w:rPr>
+        <w:t xml:space="preserve">I throw rock, hoping that Asher will pick scissors, and thankfully he does. I pump my fist in triumph as Asher sighs.</w:t>
+      </w:r>
+    </w:p>
+    <w:p>
+      <w:pPr>
+        <w:spacing w:line="276" w:lineRule="auto"/>
+        <w:rPr>
+          <w:sz w:val="24"/>
+          <w:szCs w:val="24"/>
+        </w:rPr>
+      </w:pPr>
+      <w:r>
+        <w:rPr>
+          <w:sz w:val="24"/>
+          <w:szCs w:val="24"/>
+          <w:rtl w:val="0"/>
+        </w:rPr>
+        <w:t xml:space="preserve">}</w:t>
+      </w:r>
+    </w:p>
+    <w:p>
+      <w:pPr>
+        <w:spacing w:line="276" w:lineRule="auto"/>
+        <w:rPr>
+          <w:sz w:val="24"/>
+          <w:szCs w:val="24"/>
+        </w:rPr>
+      </w:pPr>
       <w:r>
         <w:rPr>
           <w:sz w:val="24"/>
@@ -556,29 +626,88 @@
       </w:r>
       <w:r>
         <w:rPr>
-          <w:sz w:val="24"/>
-          <w:szCs w:val="24"/>
-          <w:rtl w:val="0"/>
-        </w:rPr>
-        <w:t xml:space="preserve"> </w:t>
-      </w:r>
-      <w:r>
-        <w:rPr>
-          <w:b w:val="1"/>
-          <w:sz w:val="24"/>
-          <w:szCs w:val="24"/>
-          <w:rtl w:val="0"/>
-        </w:rPr>
-        <w:t xml:space="preserve">OR</w:t>
-      </w:r>
-      <w:r>
-        <w:rPr>
-          <w:sz w:val="24"/>
-          <w:szCs w:val="24"/>
-          <w:rtl w:val="0"/>
-        </w:rPr>
-        <w:t xml:space="preserve"> </w:t>
-      </w:r>
+          <w:rtl w:val="0"/>
+        </w:rPr>
+      </w:r>
+    </w:p>
+    <w:p>
+      <w:pPr>
+        <w:spacing w:line="276" w:lineRule="auto"/>
+        <w:rPr>
+          <w:sz w:val="24"/>
+          <w:szCs w:val="24"/>
+        </w:rPr>
+      </w:pPr>
+      <w:r>
+        <w:rPr>
+          <w:sz w:val="24"/>
+          <w:szCs w:val="24"/>
+          <w:rtl w:val="0"/>
+        </w:rPr>
+        <w:t xml:space="preserve">{</w:t>
+      </w:r>
+    </w:p>
+    <w:p>
+      <w:pPr>
+        <w:spacing w:line="276" w:lineRule="auto"/>
+        <w:ind w:left="720" w:firstLine="0"/>
+        <w:rPr>
+          <w:sz w:val="24"/>
+          <w:szCs w:val="24"/>
+        </w:rPr>
+      </w:pPr>
+      <w:r>
+        <w:rPr>
+          <w:sz w:val="24"/>
+          <w:szCs w:val="24"/>
+          <w:rtl w:val="0"/>
+        </w:rPr>
+        <w:t xml:space="preserve">Asher (neutral sigh):</w:t>
+      </w:r>
+    </w:p>
+    <w:p>
+      <w:pPr>
+        <w:spacing w:line="276" w:lineRule="auto"/>
+        <w:ind w:left="720" w:firstLine="0"/>
+        <w:rPr>
+          <w:sz w:val="24"/>
+          <w:szCs w:val="24"/>
+        </w:rPr>
+      </w:pPr>
+      <w:r>
+        <w:rPr>
+          <w:sz w:val="24"/>
+          <w:szCs w:val="24"/>
+          <w:rtl w:val="0"/>
+        </w:rPr>
+        <w:t xml:space="preserve">I throw paper, hoping that Asher will pick rock, and thankfully he does. I pump my fist in triumph as Asher sighs.</w:t>
+      </w:r>
+    </w:p>
+    <w:p>
+      <w:pPr>
+        <w:spacing w:line="276" w:lineRule="auto"/>
+        <w:rPr>
+          <w:sz w:val="24"/>
+          <w:szCs w:val="24"/>
+        </w:rPr>
+      </w:pPr>
+      <w:r>
+        <w:rPr>
+          <w:sz w:val="24"/>
+          <w:szCs w:val="24"/>
+          <w:rtl w:val="0"/>
+        </w:rPr>
+        <w:t xml:space="preserve">}</w:t>
+      </w:r>
+    </w:p>
+    <w:p>
+      <w:pPr>
+        <w:spacing w:line="276" w:lineRule="auto"/>
+        <w:rPr>
+          <w:sz w:val="24"/>
+          <w:szCs w:val="24"/>
+        </w:rPr>
+      </w:pPr>
       <w:r>
         <w:rPr>
           <w:sz w:val="24"/>
@@ -587,153 +716,6 @@
           <w:rtl w:val="0"/>
         </w:rPr>
         <w:t xml:space="preserve">Scissors</w:t>
-      </w:r>
-    </w:p>
-    <w:p>
-      <w:pPr>
-        <w:spacing w:line="276" w:lineRule="auto"/>
-        <w:rPr>
-          <w:sz w:val="24"/>
-          <w:szCs w:val="24"/>
-        </w:rPr>
-      </w:pPr>
-      <w:r>
-        <w:rPr>
-          <w:sz w:val="24"/>
-          <w:szCs w:val="24"/>
-          <w:rtl w:val="0"/>
-        </w:rPr>
-        <w:t xml:space="preserve">{</w:t>
-      </w:r>
-    </w:p>
-    <w:p>
-      <w:pPr>
-        <w:spacing w:line="276" w:lineRule="auto"/>
-        <w:ind w:left="720" w:firstLine="0"/>
-        <w:rPr>
-          <w:sz w:val="24"/>
-          <w:szCs w:val="24"/>
-        </w:rPr>
-      </w:pPr>
-      <w:r>
-        <w:rPr>
-          <w:sz w:val="24"/>
-          <w:szCs w:val="24"/>
-          <w:rtl w:val="0"/>
-        </w:rPr>
-        <w:t xml:space="preserve">Asher (neutral sigh):</w:t>
-      </w:r>
-    </w:p>
-    <w:p>
-      <w:pPr>
-        <w:spacing w:line="276" w:lineRule="auto"/>
-        <w:ind w:left="720" w:firstLine="0"/>
-        <w:rPr>
-          <w:sz w:val="24"/>
-          <w:szCs w:val="24"/>
-        </w:rPr>
-      </w:pPr>
-      <w:r>
-        <w:rPr>
-          <w:sz w:val="24"/>
-          <w:szCs w:val="24"/>
-          <w:rtl w:val="0"/>
-        </w:rPr>
-        <w:t xml:space="preserve">I throw rock, hoping that Asher will pick scissors, and thankfully he does. I pump my fist in triumph as Asher sighs.</w:t>
-      </w:r>
-    </w:p>
-    <w:p>
-      <w:pPr>
-        <w:spacing w:line="276" w:lineRule="auto"/>
-        <w:rPr>
-          <w:sz w:val="24"/>
-          <w:szCs w:val="24"/>
-          <w:u w:val="single"/>
-        </w:rPr>
-      </w:pPr>
-      <w:r>
-        <w:rPr>
-          <w:sz w:val="24"/>
-          <w:szCs w:val="24"/>
-          <w:rtl w:val="0"/>
-        </w:rPr>
-        <w:t xml:space="preserve">}</w:t>
-      </w:r>
-      <w:r>
-        <w:rPr>
-          <w:rtl w:val="0"/>
-        </w:rPr>
-      </w:r>
-    </w:p>
-    <w:p>
-      <w:pPr>
-        <w:spacing w:line="276" w:lineRule="auto"/>
-        <w:rPr>
-          <w:sz w:val="24"/>
-          <w:szCs w:val="24"/>
-        </w:rPr>
-      </w:pPr>
-      <w:r>
-        <w:rPr>
-          <w:sz w:val="24"/>
-          <w:szCs w:val="24"/>
-          <w:rtl w:val="0"/>
-        </w:rPr>
-        <w:t xml:space="preserve">{</w:t>
-      </w:r>
-    </w:p>
-    <w:p>
-      <w:pPr>
-        <w:spacing w:line="276" w:lineRule="auto"/>
-        <w:ind w:left="720" w:firstLine="0"/>
-        <w:rPr>
-          <w:sz w:val="24"/>
-          <w:szCs w:val="24"/>
-        </w:rPr>
-      </w:pPr>
-      <w:r>
-        <w:rPr>
-          <w:sz w:val="24"/>
-          <w:szCs w:val="24"/>
-          <w:rtl w:val="0"/>
-        </w:rPr>
-        <w:t xml:space="preserve">Asher (neutral sigh):</w:t>
-      </w:r>
-    </w:p>
-    <w:p>
-      <w:pPr>
-        <w:spacing w:line="276" w:lineRule="auto"/>
-        <w:ind w:left="720" w:firstLine="0"/>
-        <w:rPr>
-          <w:sz w:val="24"/>
-          <w:szCs w:val="24"/>
-        </w:rPr>
-      </w:pPr>
-      <w:r>
-        <w:rPr>
-          <w:sz w:val="24"/>
-          <w:szCs w:val="24"/>
-          <w:rtl w:val="0"/>
-        </w:rPr>
-        <w:t xml:space="preserve">I throw paper, hoping that Asher will pick rock, and thankfully he does. I pump my fist in triumph as Asher sighs.</w:t>
-      </w:r>
-    </w:p>
-    <w:p>
-      <w:pPr>
-        <w:spacing w:line="276" w:lineRule="auto"/>
-        <w:rPr>
-          <w:sz w:val="24"/>
-          <w:szCs w:val="24"/>
-          <w:u w:val="single"/>
-        </w:rPr>
-      </w:pPr>
-      <w:r>
-        <w:rPr>
-          <w:sz w:val="24"/>
-          <w:szCs w:val="24"/>
-          <w:rtl w:val="0"/>
-        </w:rPr>
-        <w:t xml:space="preserve">}</w:t>
       </w:r>
       <w:r>
         <w:rPr>
@@ -2015,7 +1997,7 @@
 
 <file path=customXML/item1.xml><?xml version="1.0" encoding="utf-8"?>
 <go:gDocsCustomXmlDataStorage xmlns:go="http://customooxmlschemas.google.com/" xmlns:r="http://schemas.openxmlformats.org/officeDocument/2006/relationships">
-  <go:docsCustomData xmlns:go="http://customooxmlschemas.google.com/" roundtripDataSignature="AMtx7mhKQTkWpRGzeEcY2QHJM4SrK26MXw==">AMUW2mWjeM0M1fWy1zXO+2JEwtaxW+h75N3HjrGPP7YeWqjkPx02X9xdqiJJW+otNW8bprn1gT5AC1mSHQQk7ChN5IldOQyE8lJFCbz4JDxaH3s/CB38qZ0=</go:docsCustomData>
+  <go:docsCustomData xmlns:go="http://customooxmlschemas.google.com/" roundtripDataSignature="AMtx7mhKQTkWpRGzeEcY2QHJM4SrK26MXw==">AMUW2mViO/CjEtiX7RWGQNrGTcRLeRV5s1Pm03Px161wqRWOLBQ8b7m043IYiYkRNCJXNX6zHZHBZ5iqG81wlkcdW7EQhjE6oCgcf+O20eM1QhX9cI2WBBw=</go:docsCustomData>
 </go:gDocsCustomXmlDataStorage>
 </file>
 
